--- a/Разделы методических указаний/02. Раздел регистрации на GitHub.docx
+++ b/Разделы методических указаний/02. Раздел регистрации на GitHub.docx
@@ -1,6 +1,6 @@
 
 <file path=word/document.xml><?xml version="1.0" encoding="utf-8"?>
-<w:document xmlns:wpc="http://schemas.microsoft.com/office/word/2010/wordprocessingCanvas" xmlns:cx="http://schemas.microsoft.com/office/drawing/2014/chartex" xmlns:cx1="http://schemas.microsoft.com/office/drawing/2015/9/8/chartex" xmlns:cx2="http://schemas.microsoft.com/office/drawing/2015/10/21/chartex" xmlns:cx3="http://schemas.microsoft.com/office/drawing/2016/5/9/chartex" xmlns:cx4="http://schemas.microsoft.com/office/drawing/2016/5/10/chartex" xmlns:cx5="http://schemas.microsoft.com/office/drawing/2016/5/11/chartex" xmlns:cx6="http://schemas.microsoft.com/office/drawing/2016/5/12/chartex" xmlns:cx7="http://schemas.microsoft.com/office/drawing/2016/5/13/chartex" xmlns:cx8="http://schemas.microsoft.com/office/drawing/2016/5/14/chartex" xmlns:mc="http://schemas.openxmlformats.org/markup-compatibility/2006" xmlns:aink="http://schemas.microsoft.com/office/drawing/2016/ink" xmlns:am3d="http://schemas.microsoft.com/office/drawing/2017/model3d" xmlns:o="urn:schemas-microsoft-com:office:office" xmlns:r="http://schemas.openxmlformats.org/officeDocument/2006/relationships" xmlns:m="http://schemas.openxmlformats.org/officeDocument/2006/math" xmlns:v="urn:schemas-microsoft-com:vml" xmlns:wp14="http://schemas.microsoft.com/office/word/2010/wordprocessingDrawing" xmlns:wp="http://schemas.openxmlformats.org/drawingml/2006/wordprocessingDrawing" xmlns:w10="urn:schemas-microsoft-com:office:word" xmlns:w="http://schemas.openxmlformats.org/wordprocessingml/2006/main" xmlns:w14="http://schemas.microsoft.com/office/word/2010/wordml" xmlns:w15="http://schemas.microsoft.com/office/word/2012/wordml" xmlns:w16cex="http://schemas.microsoft.com/office/word/2018/wordml/cex" xmlns:w16cid="http://schemas.microsoft.com/office/word/2016/wordml/cid" xmlns:w16="http://schemas.microsoft.com/office/word/2018/wordml" xmlns:w16sdtdh="http://schemas.microsoft.com/office/word/2020/wordml/sdtdatahash" xmlns:w16se="http://schemas.microsoft.com/office/word/2015/wordml/symex" xmlns:wpg="http://schemas.microsoft.com/office/word/2010/wordprocessingGroup" xmlns:wpi="http://schemas.microsoft.com/office/word/2010/wordprocessingInk" xmlns:wne="http://schemas.microsoft.com/office/word/2006/wordml" xmlns:wps="http://schemas.microsoft.com/office/word/2010/wordprocessingShape" mc:Ignorable="w14 w15 w16se w16cid w16 w16cex w16sdtdh wp14">
+<w:document xmlns:wpc="http://schemas.microsoft.com/office/word/2010/wordprocessingCanvas" xmlns:cx="http://schemas.microsoft.com/office/drawing/2014/chartex" xmlns:cx1="http://schemas.microsoft.com/office/drawing/2015/9/8/chartex" xmlns:mc="http://schemas.openxmlformats.org/markup-compatibility/2006" xmlns:o="urn:schemas-microsoft-com:office:office" xmlns:r="http://schemas.openxmlformats.org/officeDocument/2006/relationships" xmlns:m="http://schemas.openxmlformats.org/officeDocument/2006/math" xmlns:v="urn:schemas-microsoft-com:vml" xmlns:wp14="http://schemas.microsoft.com/office/word/2010/wordprocessingDrawing" xmlns:wp="http://schemas.openxmlformats.org/drawingml/2006/wordprocessingDrawing" xmlns:w10="urn:schemas-microsoft-com:office:word" xmlns:w="http://schemas.openxmlformats.org/wordprocessingml/2006/main" xmlns:w14="http://schemas.microsoft.com/office/word/2010/wordml" xmlns:w15="http://schemas.microsoft.com/office/word/2012/wordml" xmlns:w16se="http://schemas.microsoft.com/office/word/2015/wordml/symex" xmlns:wpg="http://schemas.microsoft.com/office/word/2010/wordprocessingGroup" xmlns:wpi="http://schemas.microsoft.com/office/word/2010/wordprocessingInk" xmlns:wne="http://schemas.microsoft.com/office/word/2006/wordml" xmlns:wps="http://schemas.microsoft.com/office/word/2010/wordprocessingShape" mc:Ignorable="w14 w15 w16se wp14">
   <w:body>
     <w:p>
       <w:pPr>
@@ -18,6 +18,7 @@
           <w:szCs w:val="28"/>
         </w:rPr>
       </w:pPr>
+      <w:bookmarkStart w:id="0" w:name="_GoBack"/>
       <w:r>
         <w:rPr>
           <w:rFonts w:ascii="Times New Roman" w:hAnsi="Times New Roman" w:cs="Times New Roman"/>
@@ -279,10 +280,6 @@
     </w:p>
     <w:p>
       <w:pPr>
-        <w:tabs>
-          <w:tab w:val="left" w:pos="1455"/>
-        </w:tabs>
-        <w:ind w:firstLine="709"/>
         <w:jc w:val="center"/>
         <w:rPr>
           <w:rFonts w:ascii="Times New Roman" w:hAnsi="Times New Roman" w:cs="Times New Roman"/>
@@ -333,9 +330,6 @@
     </w:p>
     <w:p>
       <w:pPr>
-        <w:tabs>
-          <w:tab w:val="left" w:pos="1455"/>
-        </w:tabs>
         <w:jc w:val="center"/>
         <w:rPr>
           <w:rFonts w:ascii="Times New Roman" w:hAnsi="Times New Roman" w:cs="Times New Roman"/>
@@ -437,9 +431,6 @@
     </w:p>
     <w:p>
       <w:pPr>
-        <w:tabs>
-          <w:tab w:val="left" w:pos="1455"/>
-        </w:tabs>
         <w:jc w:val="center"/>
         <w:rPr>
           <w:rFonts w:ascii="Times New Roman" w:hAnsi="Times New Roman" w:cs="Times New Roman"/>
@@ -450,6 +441,7 @@
         <w:rPr>
           <w:rFonts w:ascii="Times New Roman" w:hAnsi="Times New Roman" w:cs="Times New Roman"/>
           <w:noProof/>
+          <w:lang w:eastAsia="ru-RU"/>
         </w:rPr>
         <w:drawing>
           <wp:inline distT="0" distB="0" distL="0" distR="0" wp14:anchorId="49223328" wp14:editId="1DD61CEF">
@@ -503,9 +495,6 @@
     </w:p>
     <w:p>
       <w:pPr>
-        <w:tabs>
-          <w:tab w:val="left" w:pos="1455"/>
-        </w:tabs>
         <w:jc w:val="center"/>
         <w:rPr>
           <w:rFonts w:ascii="Times New Roman" w:hAnsi="Times New Roman" w:cs="Times New Roman"/>
@@ -515,25 +504,7 @@
         <w:rPr>
           <w:rFonts w:ascii="Times New Roman" w:hAnsi="Times New Roman" w:cs="Times New Roman"/>
         </w:rPr>
-        <w:tab/>
-      </w:r>
-      <w:r>
-        <w:rPr>
-          <w:rFonts w:ascii="Times New Roman" w:hAnsi="Times New Roman" w:cs="Times New Roman"/>
-        </w:rPr>
-        <w:t xml:space="preserve">Рисунок </w:t>
-      </w:r>
-      <w:r>
-        <w:rPr>
-          <w:rFonts w:ascii="Times New Roman" w:hAnsi="Times New Roman" w:cs="Times New Roman"/>
-        </w:rPr>
-        <w:t>3</w:t>
-      </w:r>
-      <w:r>
-        <w:rPr>
-          <w:rFonts w:ascii="Times New Roman" w:hAnsi="Times New Roman" w:cs="Times New Roman"/>
-        </w:rPr>
-        <w:t xml:space="preserve"> – </w:t>
+        <w:t xml:space="preserve">Рисунок 3 – </w:t>
       </w:r>
       <w:r>
         <w:rPr>
@@ -572,18 +543,27 @@
           <w:rFonts w:ascii="Times New Roman" w:hAnsi="Times New Roman" w:cs="Times New Roman"/>
         </w:rPr>
         <w:lastRenderedPageBreak/>
+        <w:t>После прохождения визуальной головоломки необходимо подтвердить электронную почту, введя код из присланного письма. Поле для ввода кода на Рисунке 4.</w:t>
+      </w:r>
+    </w:p>
+    <w:p>
+      <w:pPr>
+        <w:spacing w:line="360" w:lineRule="auto"/>
+        <w:jc w:val="both"/>
+        <w:rPr>
+          <w:rFonts w:ascii="Times New Roman" w:hAnsi="Times New Roman" w:cs="Times New Roman"/>
+        </w:rPr>
+      </w:pPr>
+      <w:r>
+        <w:rPr>
+          <w:rFonts w:ascii="Times New Roman" w:hAnsi="Times New Roman" w:cs="Times New Roman"/>
+          <w:noProof/>
+          <w:lang w:eastAsia="ru-RU"/>
+        </w:rPr>
         <w:drawing>
-          <wp:anchor distT="0" distB="0" distL="114300" distR="114300" simplePos="0" relativeHeight="251658240" behindDoc="0" locked="0" layoutInCell="1" allowOverlap="1" wp14:anchorId="3987557E" wp14:editId="7990E587">
-            <wp:simplePos x="0" y="0"/>
-            <wp:positionH relativeFrom="column">
-              <wp:posOffset>-78740</wp:posOffset>
-            </wp:positionH>
-            <wp:positionV relativeFrom="paragraph">
-              <wp:posOffset>1086394</wp:posOffset>
-            </wp:positionV>
+          <wp:inline distT="0" distB="0" distL="0" distR="0" wp14:anchorId="77A7EDD3" wp14:editId="052D4CB7">
             <wp:extent cx="5939790" cy="5375275"/>
             <wp:effectExtent l="0" t="0" r="3810" b="0"/>
-            <wp:wrapSquare wrapText="bothSides"/>
             <wp:docPr id="6" name="Рисунок 6"/>
             <wp:cNvGraphicFramePr>
               <a:graphicFrameLocks xmlns:a="http://schemas.openxmlformats.org/drawingml/2006/main" noChangeAspect="1"/>
@@ -619,27 +599,12 @@
                 </pic:pic>
               </a:graphicData>
             </a:graphic>
-            <wp14:sizeRelH relativeFrom="page">
-              <wp14:pctWidth>0</wp14:pctWidth>
-            </wp14:sizeRelH>
-            <wp14:sizeRelV relativeFrom="page">
-              <wp14:pctHeight>0</wp14:pctHeight>
-            </wp14:sizeRelV>
-          </wp:anchor>
+          </wp:inline>
         </w:drawing>
       </w:r>
-      <w:r>
-        <w:rPr>
-          <w:rFonts w:ascii="Times New Roman" w:hAnsi="Times New Roman" w:cs="Times New Roman"/>
-        </w:rPr>
-        <w:t>После прохождения визуальной головоломки необходимо подтвердить электронную почту, введя код из присланного письма. Поле для ввода кода на Рисунке 4.</w:t>
-      </w:r>
-    </w:p>
-    <w:p>
-      <w:pPr>
-        <w:tabs>
-          <w:tab w:val="left" w:pos="1455"/>
-        </w:tabs>
+    </w:p>
+    <w:p>
+      <w:pPr>
         <w:jc w:val="center"/>
         <w:rPr>
           <w:rFonts w:ascii="Times New Roman" w:hAnsi="Times New Roman" w:cs="Times New Roman"/>
@@ -649,21 +614,10 @@
         <w:rPr>
           <w:rFonts w:ascii="Times New Roman" w:hAnsi="Times New Roman" w:cs="Times New Roman"/>
         </w:rPr>
-        <w:t xml:space="preserve">Рисунок </w:t>
-      </w:r>
-      <w:r>
-        <w:rPr>
-          <w:rFonts w:ascii="Times New Roman" w:hAnsi="Times New Roman" w:cs="Times New Roman"/>
-        </w:rPr>
-        <w:t>4</w:t>
-      </w:r>
-      <w:r>
-        <w:rPr>
-          <w:rFonts w:ascii="Times New Roman" w:hAnsi="Times New Roman" w:cs="Times New Roman"/>
-        </w:rPr>
-        <w:t xml:space="preserve"> – Поле для ввода кода</w:t>
-      </w:r>
-    </w:p>
+        <w:t>Рисунок 4 – Поле для ввода кода</w:t>
+      </w:r>
+    </w:p>
+    <w:bookmarkEnd w:id="0"/>
     <w:p>
       <w:pPr>
         <w:jc w:val="center"/>
@@ -683,7 +637,7 @@
 </file>
 
 <file path=word/styles.xml><?xml version="1.0" encoding="utf-8"?>
-<w:styles xmlns:mc="http://schemas.openxmlformats.org/markup-compatibility/2006" xmlns:r="http://schemas.openxmlformats.org/officeDocument/2006/relationships" xmlns:w="http://schemas.openxmlformats.org/wordprocessingml/2006/main" xmlns:w14="http://schemas.microsoft.com/office/word/2010/wordml" xmlns:w15="http://schemas.microsoft.com/office/word/2012/wordml" xmlns:w16cex="http://schemas.microsoft.com/office/word/2018/wordml/cex" xmlns:w16cid="http://schemas.microsoft.com/office/word/2016/wordml/cid" xmlns:w16="http://schemas.microsoft.com/office/word/2018/wordml" xmlns:w16sdtdh="http://schemas.microsoft.com/office/word/2020/wordml/sdtdatahash" xmlns:w16se="http://schemas.microsoft.com/office/word/2015/wordml/symex" mc:Ignorable="w14 w15 w16se w16cid w16 w16cex w16sdtdh">
+<w:styles xmlns:mc="http://schemas.openxmlformats.org/markup-compatibility/2006" xmlns:r="http://schemas.openxmlformats.org/officeDocument/2006/relationships" xmlns:w="http://schemas.openxmlformats.org/wordprocessingml/2006/main" xmlns:w14="http://schemas.microsoft.com/office/word/2010/wordml" xmlns:w15="http://schemas.microsoft.com/office/word/2012/wordml" xmlns:w16se="http://schemas.microsoft.com/office/word/2015/wordml/symex" mc:Ignorable="w14 w15 w16se">
   <w:docDefaults>
     <w:rPrDefault>
       <w:rPr>
@@ -699,7 +653,7 @@
       </w:pPr>
     </w:pPrDefault>
   </w:docDefaults>
-  <w:latentStyles w:defLockedState="0" w:defUIPriority="99" w:defSemiHidden="0" w:defUnhideWhenUsed="0" w:defQFormat="0" w:count="376">
+  <w:latentStyles w:defLockedState="0" w:defUIPriority="99" w:defSemiHidden="0" w:defUnhideWhenUsed="0" w:defQFormat="0" w:count="371">
     <w:lsdException w:name="Normal" w:uiPriority="0" w:qFormat="1"/>
     <w:lsdException w:name="heading 1" w:uiPriority="9" w:qFormat="1"/>
     <w:lsdException w:name="heading 2" w:semiHidden="1" w:uiPriority="9" w:unhideWhenUsed="1" w:qFormat="1"/>
@@ -805,6 +759,7 @@
     <w:lsdException w:name="HTML Sample" w:semiHidden="1" w:unhideWhenUsed="1"/>
     <w:lsdException w:name="HTML Typewriter" w:semiHidden="1" w:unhideWhenUsed="1"/>
     <w:lsdException w:name="HTML Variable" w:semiHidden="1" w:unhideWhenUsed="1"/>
+    <w:lsdException w:name="Normal Table" w:semiHidden="1" w:unhideWhenUsed="1"/>
     <w:lsdException w:name="annotation subject" w:semiHidden="1" w:unhideWhenUsed="1"/>
     <w:lsdException w:name="No List" w:semiHidden="1" w:unhideWhenUsed="1"/>
     <w:lsdException w:name="Outline List 1" w:semiHidden="1" w:unhideWhenUsed="1"/>
@@ -847,8 +802,11 @@
     <w:lsdException w:name="Table Contemporary" w:semiHidden="1" w:unhideWhenUsed="1"/>
     <w:lsdException w:name="Table Elegant" w:semiHidden="1" w:unhideWhenUsed="1"/>
     <w:lsdException w:name="Table Professional" w:semiHidden="1" w:unhideWhenUsed="1"/>
+    <w:lsdException w:name="Table Subtle 1" w:semiHidden="1" w:unhideWhenUsed="1"/>
     <w:lsdException w:name="Table Subtle 2" w:semiHidden="1" w:unhideWhenUsed="1"/>
     <w:lsdException w:name="Table Web 1" w:semiHidden="1" w:unhideWhenUsed="1"/>
+    <w:lsdException w:name="Table Web 2" w:semiHidden="1" w:unhideWhenUsed="1"/>
+    <w:lsdException w:name="Table Web 3" w:semiHidden="1" w:unhideWhenUsed="1"/>
     <w:lsdException w:name="Balloon Text" w:semiHidden="1" w:unhideWhenUsed="1"/>
     <w:lsdException w:name="Table Grid" w:uiPriority="39"/>
     <w:lsdException w:name="Table Theme" w:semiHidden="1" w:unhideWhenUsed="1"/>
@@ -1067,11 +1025,6 @@
     <w:lsdException w:name="List Table 5 Dark Accent 6" w:uiPriority="50"/>
     <w:lsdException w:name="List Table 6 Colorful Accent 6" w:uiPriority="51"/>
     <w:lsdException w:name="List Table 7 Colorful Accent 6" w:uiPriority="52"/>
-    <w:lsdException w:name="Mention" w:semiHidden="1" w:unhideWhenUsed="1"/>
-    <w:lsdException w:name="Smart Hyperlink" w:semiHidden="1" w:unhideWhenUsed="1"/>
-    <w:lsdException w:name="Hashtag" w:semiHidden="1" w:unhideWhenUsed="1"/>
-    <w:lsdException w:name="Unresolved Mention" w:semiHidden="1" w:unhideWhenUsed="1"/>
-    <w:lsdException w:name="Smart Link" w:semiHidden="1" w:unhideWhenUsed="1"/>
   </w:latentStyles>
   <w:style w:type="paragraph" w:default="1" w:styleId="a">
     <w:name w:val="Normal"/>
